--- a/public/important/resume-shane2023.docx
+++ b/public/important/resume-shane2023.docx
@@ -218,12 +218,21 @@
         </w:rPr>
         <w:tab/>
       </w:r>
-      <w:r>
-        <w:rPr>
-          <w:rFonts w:ascii="Times New Roman" w:eastAsia="Times New Roman" w:hAnsi="Times New Roman" w:cs="Times New Roman"/>
-          <w:bCs/>
-        </w:rPr>
-        <w:t>Ulteig Engineers, Cedar Rapids, IA</w:t>
+      <w:proofErr w:type="spellStart"/>
+      <w:r>
+        <w:rPr>
+          <w:rFonts w:ascii="Times New Roman" w:eastAsia="Times New Roman" w:hAnsi="Times New Roman" w:cs="Times New Roman"/>
+          <w:bCs/>
+        </w:rPr>
+        <w:t>Ulteig</w:t>
+      </w:r>
+      <w:proofErr w:type="spellEnd"/>
+      <w:r>
+        <w:rPr>
+          <w:rFonts w:ascii="Times New Roman" w:eastAsia="Times New Roman" w:hAnsi="Times New Roman" w:cs="Times New Roman"/>
+          <w:bCs/>
+        </w:rPr>
+        <w:t xml:space="preserve"> Engineers, Cedar Rapids, IA</w:t>
       </w:r>
       <w:r>
         <w:rPr>
@@ -272,8 +281,28 @@
         <w:rPr>
           <w:rFonts w:ascii="Times New Roman" w:eastAsia="Times New Roman" w:hAnsi="Times New Roman" w:cs="Times New Roman"/>
         </w:rPr>
-        <w:t>Manage own projects from start to finish</w:t>
-      </w:r>
+        <w:t>Manage</w:t>
+      </w:r>
+      <w:r>
+        <w:rPr>
+          <w:rFonts w:ascii="Times New Roman" w:eastAsia="Times New Roman" w:hAnsi="Times New Roman" w:cs="Times New Roman"/>
+        </w:rPr>
+        <w:t>s</w:t>
+      </w:r>
+      <w:r>
+        <w:rPr>
+          <w:rFonts w:ascii="Times New Roman" w:eastAsia="Times New Roman" w:hAnsi="Times New Roman" w:cs="Times New Roman"/>
+        </w:rPr>
+        <w:t xml:space="preserve"> own projects from start to </w:t>
+      </w:r>
+      <w:proofErr w:type="gramStart"/>
+      <w:r>
+        <w:rPr>
+          <w:rFonts w:ascii="Times New Roman" w:eastAsia="Times New Roman" w:hAnsi="Times New Roman" w:cs="Times New Roman"/>
+        </w:rPr>
+        <w:t>finish</w:t>
+      </w:r>
+      <w:proofErr w:type="gramEnd"/>
     </w:p>
     <w:p>
       <w:pPr>
@@ -292,13 +321,21 @@
         <w:rPr>
           <w:rFonts w:ascii="Times New Roman" w:eastAsia="Times New Roman" w:hAnsi="Times New Roman" w:cs="Times New Roman"/>
         </w:rPr>
-        <w:t>Using Survey GPS equipment collect data on all types of electrical equipment</w:t>
-      </w:r>
-      <w:r>
-        <w:rPr>
-          <w:rFonts w:ascii="Times New Roman" w:eastAsia="Times New Roman" w:hAnsi="Times New Roman" w:cs="Times New Roman"/>
-        </w:rPr>
-        <w:t xml:space="preserve">, and stake all jobs for </w:t>
+        <w:t xml:space="preserve">Using Survey GPS equipment collect data on all types of electrical </w:t>
+      </w:r>
+      <w:proofErr w:type="gramStart"/>
+      <w:r>
+        <w:rPr>
+          <w:rFonts w:ascii="Times New Roman" w:eastAsia="Times New Roman" w:hAnsi="Times New Roman" w:cs="Times New Roman"/>
+        </w:rPr>
+        <w:t>equipment, and</w:t>
+      </w:r>
+      <w:proofErr w:type="gramEnd"/>
+      <w:r>
+        <w:rPr>
+          <w:rFonts w:ascii="Times New Roman" w:eastAsia="Times New Roman" w:hAnsi="Times New Roman" w:cs="Times New Roman"/>
+        </w:rPr>
+        <w:t xml:space="preserve"> stake all jobs for </w:t>
       </w:r>
       <w:r>
         <w:rPr>
@@ -325,7 +362,21 @@
           <w:rFonts w:ascii="Times New Roman" w:eastAsia="Times New Roman" w:hAnsi="Times New Roman" w:cs="Times New Roman"/>
           <w:bCs/>
         </w:rPr>
-        <w:t xml:space="preserve">Using CAD or ArcGIS to </w:t>
+        <w:t>Us</w:t>
+      </w:r>
+      <w:r>
+        <w:rPr>
+          <w:rFonts w:ascii="Times New Roman" w:eastAsia="Times New Roman" w:hAnsi="Times New Roman" w:cs="Times New Roman"/>
+          <w:bCs/>
+        </w:rPr>
+        <w:t>es</w:t>
+      </w:r>
+      <w:r>
+        <w:rPr>
+          <w:rFonts w:ascii="Times New Roman" w:eastAsia="Times New Roman" w:hAnsi="Times New Roman" w:cs="Times New Roman"/>
+          <w:bCs/>
+        </w:rPr>
+        <w:t xml:space="preserve"> CAD or ArcGIS to </w:t>
       </w:r>
       <w:r>
         <w:rPr>
@@ -353,7 +404,23 @@
           <w:rFonts w:ascii="Times New Roman" w:eastAsia="Times New Roman" w:hAnsi="Times New Roman" w:cs="Times New Roman"/>
           <w:bCs/>
         </w:rPr>
-        <w:t xml:space="preserve"> based on our clients scope of work</w:t>
+        <w:t xml:space="preserve"> based on our </w:t>
+      </w:r>
+      <w:proofErr w:type="gramStart"/>
+      <w:r>
+        <w:rPr>
+          <w:rFonts w:ascii="Times New Roman" w:eastAsia="Times New Roman" w:hAnsi="Times New Roman" w:cs="Times New Roman"/>
+          <w:bCs/>
+        </w:rPr>
+        <w:t>clients</w:t>
+      </w:r>
+      <w:proofErr w:type="gramEnd"/>
+      <w:r>
+        <w:rPr>
+          <w:rFonts w:ascii="Times New Roman" w:eastAsia="Times New Roman" w:hAnsi="Times New Roman" w:cs="Times New Roman"/>
+          <w:bCs/>
+        </w:rPr>
+        <w:t xml:space="preserve"> scope of work</w:t>
       </w:r>
     </w:p>
     <w:p>
@@ -381,7 +448,23 @@
           <w:rFonts w:ascii="Times New Roman" w:eastAsia="Times New Roman" w:hAnsi="Times New Roman" w:cs="Times New Roman"/>
           <w:bCs/>
         </w:rPr>
-        <w:t>, while keeping compliance with all client, local and national code requirements</w:t>
+        <w:t xml:space="preserve">, while keeping compliance with all </w:t>
+      </w:r>
+      <w:proofErr w:type="gramStart"/>
+      <w:r>
+        <w:rPr>
+          <w:rFonts w:ascii="Times New Roman" w:eastAsia="Times New Roman" w:hAnsi="Times New Roman" w:cs="Times New Roman"/>
+          <w:bCs/>
+        </w:rPr>
+        <w:t>client</w:t>
+      </w:r>
+      <w:proofErr w:type="gramEnd"/>
+      <w:r>
+        <w:rPr>
+          <w:rFonts w:ascii="Times New Roman" w:eastAsia="Times New Roman" w:hAnsi="Times New Roman" w:cs="Times New Roman"/>
+          <w:bCs/>
+        </w:rPr>
+        <w:t>, local and national code requirements</w:t>
       </w:r>
     </w:p>
     <w:p>
@@ -401,8 +484,40 @@
         <w:rPr>
           <w:rFonts w:ascii="Times New Roman" w:eastAsia="Times New Roman" w:hAnsi="Times New Roman" w:cs="Times New Roman"/>
         </w:rPr>
-        <w:t>Train and assist new employees</w:t>
-      </w:r>
+        <w:t>Train</w:t>
+      </w:r>
+      <w:r>
+        <w:rPr>
+          <w:rFonts w:ascii="Times New Roman" w:eastAsia="Times New Roman" w:hAnsi="Times New Roman" w:cs="Times New Roman"/>
+        </w:rPr>
+        <w:t>s</w:t>
+      </w:r>
+      <w:r>
+        <w:rPr>
+          <w:rFonts w:ascii="Times New Roman" w:eastAsia="Times New Roman" w:hAnsi="Times New Roman" w:cs="Times New Roman"/>
+        </w:rPr>
+        <w:t xml:space="preserve"> and assist</w:t>
+      </w:r>
+      <w:r>
+        <w:rPr>
+          <w:rFonts w:ascii="Times New Roman" w:eastAsia="Times New Roman" w:hAnsi="Times New Roman" w:cs="Times New Roman"/>
+        </w:rPr>
+        <w:t>s</w:t>
+      </w:r>
+      <w:r>
+        <w:rPr>
+          <w:rFonts w:ascii="Times New Roman" w:eastAsia="Times New Roman" w:hAnsi="Times New Roman" w:cs="Times New Roman"/>
+        </w:rPr>
+        <w:t xml:space="preserve"> new </w:t>
+      </w:r>
+      <w:proofErr w:type="gramStart"/>
+      <w:r>
+        <w:rPr>
+          <w:rFonts w:ascii="Times New Roman" w:eastAsia="Times New Roman" w:hAnsi="Times New Roman" w:cs="Times New Roman"/>
+        </w:rPr>
+        <w:t>employees</w:t>
+      </w:r>
+      <w:proofErr w:type="gramEnd"/>
       <w:r>
         <w:rPr>
           <w:rFonts w:ascii="Times New Roman" w:eastAsia="Times New Roman" w:hAnsi="Times New Roman" w:cs="Times New Roman"/>
@@ -428,7 +543,28 @@
           <w:rFonts w:ascii="Times New Roman" w:eastAsia="Times New Roman" w:hAnsi="Times New Roman" w:cs="Times New Roman"/>
           <w:bCs/>
         </w:rPr>
-        <w:t>Communicate daily with clients and coworkers on project related tasks</w:t>
+        <w:t>Communicate</w:t>
+      </w:r>
+      <w:r>
+        <w:rPr>
+          <w:rFonts w:ascii="Times New Roman" w:eastAsia="Times New Roman" w:hAnsi="Times New Roman" w:cs="Times New Roman"/>
+          <w:bCs/>
+        </w:rPr>
+        <w:t>s</w:t>
+      </w:r>
+      <w:r>
+        <w:rPr>
+          <w:rFonts w:ascii="Times New Roman" w:eastAsia="Times New Roman" w:hAnsi="Times New Roman" w:cs="Times New Roman"/>
+          <w:bCs/>
+        </w:rPr>
+        <w:t xml:space="preserve"> daily with clients and coworkers on project related </w:t>
+      </w:r>
+      <w:r>
+        <w:rPr>
+          <w:rFonts w:ascii="Times New Roman" w:eastAsia="Times New Roman" w:hAnsi="Times New Roman" w:cs="Times New Roman"/>
+          <w:bCs/>
+        </w:rPr>
+        <w:t>tasks.</w:t>
       </w:r>
     </w:p>
     <w:p>
@@ -462,11 +598,19 @@
         </w:rPr>
         <w:tab/>
       </w:r>
-      <w:r>
-        <w:rPr>
-          <w:rFonts w:ascii="Times New Roman" w:eastAsia="Times New Roman" w:hAnsi="Times New Roman" w:cs="Times New Roman"/>
-        </w:rPr>
-        <w:t>Nextera Energy, Carlock, IL</w:t>
+      <w:proofErr w:type="spellStart"/>
+      <w:r>
+        <w:rPr>
+          <w:rFonts w:ascii="Times New Roman" w:eastAsia="Times New Roman" w:hAnsi="Times New Roman" w:cs="Times New Roman"/>
+        </w:rPr>
+        <w:t>Nextera</w:t>
+      </w:r>
+      <w:proofErr w:type="spellEnd"/>
+      <w:r>
+        <w:rPr>
+          <w:rFonts w:ascii="Times New Roman" w:eastAsia="Times New Roman" w:hAnsi="Times New Roman" w:cs="Times New Roman"/>
+        </w:rPr>
+        <w:t xml:space="preserve"> Energy, Carlock, IL</w:t>
       </w:r>
       <w:r>
         <w:rPr>
@@ -522,8 +666,28 @@
         <w:rPr>
           <w:rFonts w:ascii="Times New Roman" w:eastAsia="Times New Roman" w:hAnsi="Times New Roman" w:cs="Times New Roman"/>
         </w:rPr>
-        <w:t>Conduct maintenance on slip rings, large circuit breakers, gearboxes and generators</w:t>
-      </w:r>
+        <w:t>Conduct</w:t>
+      </w:r>
+      <w:r>
+        <w:rPr>
+          <w:rFonts w:ascii="Times New Roman" w:eastAsia="Times New Roman" w:hAnsi="Times New Roman" w:cs="Times New Roman"/>
+        </w:rPr>
+        <w:t>ed</w:t>
+      </w:r>
+      <w:r>
+        <w:rPr>
+          <w:rFonts w:ascii="Times New Roman" w:eastAsia="Times New Roman" w:hAnsi="Times New Roman" w:cs="Times New Roman"/>
+        </w:rPr>
+        <w:t xml:space="preserve"> maintenance on slip rings, large circuit breakers, gearboxes and </w:t>
+      </w:r>
+      <w:proofErr w:type="gramStart"/>
+      <w:r>
+        <w:rPr>
+          <w:rFonts w:ascii="Times New Roman" w:eastAsia="Times New Roman" w:hAnsi="Times New Roman" w:cs="Times New Roman"/>
+        </w:rPr>
+        <w:t>generators</w:t>
+      </w:r>
+      <w:proofErr w:type="gramEnd"/>
     </w:p>
     <w:p>
       <w:pPr>
@@ -541,8 +705,16 @@
         <w:rPr>
           <w:rFonts w:ascii="Times New Roman" w:eastAsia="Times New Roman" w:hAnsi="Times New Roman" w:cs="Times New Roman"/>
         </w:rPr>
-        <w:t>Identified faulty turbines through SCADA while using schematics, GE troubleshooting guides and diagnostic programs</w:t>
-      </w:r>
+        <w:t xml:space="preserve">Identified faulty turbines through SCADA while using schematics, GE troubleshooting guides and diagnostic </w:t>
+      </w:r>
+      <w:proofErr w:type="gramStart"/>
+      <w:r>
+        <w:rPr>
+          <w:rFonts w:ascii="Times New Roman" w:eastAsia="Times New Roman" w:hAnsi="Times New Roman" w:cs="Times New Roman"/>
+        </w:rPr>
+        <w:t>programs</w:t>
+      </w:r>
+      <w:proofErr w:type="gramEnd"/>
     </w:p>
     <w:p>
       <w:pPr>
@@ -560,8 +732,16 @@
         <w:rPr>
           <w:rFonts w:ascii="Times New Roman" w:eastAsia="Times New Roman" w:hAnsi="Times New Roman" w:cs="Times New Roman"/>
         </w:rPr>
-        <w:t>Installed circuit breakers, power converters, control modules and communication devices</w:t>
-      </w:r>
+        <w:t xml:space="preserve">Installed circuit breakers, power converters, control modules and communication </w:t>
+      </w:r>
+      <w:proofErr w:type="gramStart"/>
+      <w:r>
+        <w:rPr>
+          <w:rFonts w:ascii="Times New Roman" w:eastAsia="Times New Roman" w:hAnsi="Times New Roman" w:cs="Times New Roman"/>
+        </w:rPr>
+        <w:t>devices</w:t>
+      </w:r>
+      <w:proofErr w:type="gramEnd"/>
     </w:p>
     <w:p>
       <w:pPr>
@@ -579,7 +759,21 @@
         <w:rPr>
           <w:rFonts w:ascii="Times New Roman" w:eastAsia="Times New Roman" w:hAnsi="Times New Roman" w:cs="Times New Roman"/>
         </w:rPr>
-        <w:t>Complied with all Safety and Lock Out procedures, using PPE while looking out for colleagues using a minute by minute mindset</w:t>
+        <w:t xml:space="preserve">Complied with all Safety and Lock Out procedures, using PPE while looking out for colleagues using a </w:t>
+      </w:r>
+      <w:proofErr w:type="gramStart"/>
+      <w:r>
+        <w:rPr>
+          <w:rFonts w:ascii="Times New Roman" w:eastAsia="Times New Roman" w:hAnsi="Times New Roman" w:cs="Times New Roman"/>
+        </w:rPr>
+        <w:t>minute by minute</w:t>
+      </w:r>
+      <w:proofErr w:type="gramEnd"/>
+      <w:r>
+        <w:rPr>
+          <w:rFonts w:ascii="Times New Roman" w:eastAsia="Times New Roman" w:hAnsi="Times New Roman" w:cs="Times New Roman"/>
+        </w:rPr>
+        <w:t xml:space="preserve"> mindset</w:t>
       </w:r>
     </w:p>
     <w:p>
@@ -598,8 +792,30 @@
         <w:rPr>
           <w:rFonts w:ascii="Times New Roman" w:eastAsia="Times New Roman" w:hAnsi="Times New Roman" w:cs="Times New Roman"/>
         </w:rPr>
-        <w:t>Executed switching orders for padmount transformers, switchgear and circuit breakers</w:t>
-      </w:r>
+        <w:t xml:space="preserve">Executed switching orders for </w:t>
+      </w:r>
+      <w:proofErr w:type="spellStart"/>
+      <w:r>
+        <w:rPr>
+          <w:rFonts w:ascii="Times New Roman" w:eastAsia="Times New Roman" w:hAnsi="Times New Roman" w:cs="Times New Roman"/>
+        </w:rPr>
+        <w:t>padmount</w:t>
+      </w:r>
+      <w:proofErr w:type="spellEnd"/>
+      <w:r>
+        <w:rPr>
+          <w:rFonts w:ascii="Times New Roman" w:eastAsia="Times New Roman" w:hAnsi="Times New Roman" w:cs="Times New Roman"/>
+        </w:rPr>
+        <w:t xml:space="preserve"> transformers, switchgear and circuit </w:t>
+      </w:r>
+      <w:proofErr w:type="gramStart"/>
+      <w:r>
+        <w:rPr>
+          <w:rFonts w:ascii="Times New Roman" w:eastAsia="Times New Roman" w:hAnsi="Times New Roman" w:cs="Times New Roman"/>
+        </w:rPr>
+        <w:t>breakers</w:t>
+      </w:r>
+      <w:proofErr w:type="gramEnd"/>
     </w:p>
     <w:p>
       <w:pPr>
@@ -636,7 +852,21 @@
         <w:rPr>
           <w:rFonts w:ascii="Times New Roman" w:eastAsia="Times New Roman" w:hAnsi="Times New Roman" w:cs="Times New Roman"/>
         </w:rPr>
-        <w:t xml:space="preserve">Mentored new employees ensuring they work safe and productivity </w:t>
+        <w:t xml:space="preserve">Mentored new employees ensuring they work safe and </w:t>
+      </w:r>
+      <w:proofErr w:type="gramStart"/>
+      <w:r>
+        <w:rPr>
+          <w:rFonts w:ascii="Times New Roman" w:eastAsia="Times New Roman" w:hAnsi="Times New Roman" w:cs="Times New Roman"/>
+        </w:rPr>
+        <w:t>productivity</w:t>
+      </w:r>
+      <w:proofErr w:type="gramEnd"/>
+      <w:r>
+        <w:rPr>
+          <w:rFonts w:ascii="Times New Roman" w:eastAsia="Times New Roman" w:hAnsi="Times New Roman" w:cs="Times New Roman"/>
+        </w:rPr>
+        <w:t xml:space="preserve"> </w:t>
       </w:r>
     </w:p>
     <w:p>
@@ -655,8 +885,16 @@
         <w:rPr>
           <w:rFonts w:ascii="Times New Roman" w:eastAsia="Times New Roman" w:hAnsi="Times New Roman" w:cs="Times New Roman"/>
         </w:rPr>
-        <w:t>Acquired work orders daily, completing each task safely as a team in a prompt and efficient manner</w:t>
-      </w:r>
+        <w:t xml:space="preserve">Acquired work orders daily, completing each task safely as a team in a prompt and efficient </w:t>
+      </w:r>
+      <w:proofErr w:type="gramStart"/>
+      <w:r>
+        <w:rPr>
+          <w:rFonts w:ascii="Times New Roman" w:eastAsia="Times New Roman" w:hAnsi="Times New Roman" w:cs="Times New Roman"/>
+        </w:rPr>
+        <w:t>manner</w:t>
+      </w:r>
+      <w:proofErr w:type="gramEnd"/>
     </w:p>
     <w:p>
       <w:pPr>
@@ -674,8 +912,16 @@
         <w:rPr>
           <w:rFonts w:ascii="Times New Roman" w:eastAsia="Times New Roman" w:hAnsi="Times New Roman" w:cs="Times New Roman"/>
         </w:rPr>
-        <w:t>Coordinated Contractor safety training</w:t>
-      </w:r>
+        <w:t xml:space="preserve">Coordinated Contractor safety </w:t>
+      </w:r>
+      <w:proofErr w:type="gramStart"/>
+      <w:r>
+        <w:rPr>
+          <w:rFonts w:ascii="Times New Roman" w:eastAsia="Times New Roman" w:hAnsi="Times New Roman" w:cs="Times New Roman"/>
+        </w:rPr>
+        <w:t>training</w:t>
+      </w:r>
+      <w:proofErr w:type="gramEnd"/>
     </w:p>
     <w:p>
       <w:pPr>
@@ -693,8 +939,16 @@
         <w:rPr>
           <w:rFonts w:ascii="Times New Roman" w:eastAsia="Times New Roman" w:hAnsi="Times New Roman" w:cs="Times New Roman"/>
         </w:rPr>
-        <w:t>Handled approved chemical list and verified SDS was compliant</w:t>
-      </w:r>
+        <w:t xml:space="preserve">Handled approved chemical list and verified SDS was </w:t>
+      </w:r>
+      <w:proofErr w:type="gramStart"/>
+      <w:r>
+        <w:rPr>
+          <w:rFonts w:ascii="Times New Roman" w:eastAsia="Times New Roman" w:hAnsi="Times New Roman" w:cs="Times New Roman"/>
+        </w:rPr>
+        <w:t>compliant</w:t>
+      </w:r>
+      <w:proofErr w:type="gramEnd"/>
     </w:p>
     <w:p>
       <w:pPr>
@@ -727,11 +981,19 @@
         </w:rPr>
         <w:tab/>
       </w:r>
-      <w:r>
-        <w:rPr>
-          <w:rFonts w:ascii="Times New Roman" w:eastAsia="Times New Roman" w:hAnsi="Times New Roman" w:cs="Times New Roman"/>
-        </w:rPr>
-        <w:t>McLanahan, Cedar Rapids, IA</w:t>
+      <w:proofErr w:type="spellStart"/>
+      <w:r>
+        <w:rPr>
+          <w:rFonts w:ascii="Times New Roman" w:eastAsia="Times New Roman" w:hAnsi="Times New Roman" w:cs="Times New Roman"/>
+        </w:rPr>
+        <w:t>McLanahan</w:t>
+      </w:r>
+      <w:proofErr w:type="spellEnd"/>
+      <w:r>
+        <w:rPr>
+          <w:rFonts w:ascii="Times New Roman" w:eastAsia="Times New Roman" w:hAnsi="Times New Roman" w:cs="Times New Roman"/>
+        </w:rPr>
+        <w:t>, Cedar Rapids, IA</w:t>
       </w:r>
       <w:r>
         <w:rPr>
@@ -781,8 +1043,16 @@
         <w:rPr>
           <w:rFonts w:ascii="Times New Roman" w:eastAsia="Times New Roman" w:hAnsi="Times New Roman" w:cs="Times New Roman"/>
         </w:rPr>
-        <w:t>Administered preventative maintenance, breakdown maintenance and diagnose machine problems using manuals and schematics</w:t>
-      </w:r>
+        <w:t xml:space="preserve">Administered preventative maintenance, breakdown maintenance and diagnose machine problems using manuals and </w:t>
+      </w:r>
+      <w:proofErr w:type="gramStart"/>
+      <w:r>
+        <w:rPr>
+          <w:rFonts w:ascii="Times New Roman" w:eastAsia="Times New Roman" w:hAnsi="Times New Roman" w:cs="Times New Roman"/>
+        </w:rPr>
+        <w:t>schematics</w:t>
+      </w:r>
+      <w:proofErr w:type="gramEnd"/>
     </w:p>
     <w:p>
       <w:pPr>
@@ -800,8 +1070,16 @@
         <w:rPr>
           <w:rFonts w:ascii="Times New Roman" w:eastAsia="Times New Roman" w:hAnsi="Times New Roman" w:cs="Times New Roman"/>
         </w:rPr>
-        <w:t>Detected minor problems on Cranes and Hoists, ½ Ton – 60 Ton; Cables, Chains, Festoon wire, Controls and rewiring to various voltages throughout facility</w:t>
-      </w:r>
+        <w:t xml:space="preserve">Detected minor problems on Cranes and Hoists, ½ Ton – 60 Ton; Cables, Chains, Festoon wire, Controls and rewiring to various voltages throughout </w:t>
+      </w:r>
+      <w:proofErr w:type="gramStart"/>
+      <w:r>
+        <w:rPr>
+          <w:rFonts w:ascii="Times New Roman" w:eastAsia="Times New Roman" w:hAnsi="Times New Roman" w:cs="Times New Roman"/>
+        </w:rPr>
+        <w:t>facility</w:t>
+      </w:r>
+      <w:proofErr w:type="gramEnd"/>
     </w:p>
     <w:p>
       <w:pPr>
@@ -819,7 +1097,21 @@
         <w:rPr>
           <w:rFonts w:ascii="Times New Roman" w:eastAsia="Times New Roman" w:hAnsi="Times New Roman" w:cs="Times New Roman"/>
         </w:rPr>
-        <w:t>Carried out Facility Maintenance, Installing new and updating old conduit runs, pulling wire and terminating connections on most minor electrical components</w:t>
+        <w:t xml:space="preserve">Carried out Facility Maintenance, </w:t>
+      </w:r>
+      <w:proofErr w:type="gramStart"/>
+      <w:r>
+        <w:rPr>
+          <w:rFonts w:ascii="Times New Roman" w:eastAsia="Times New Roman" w:hAnsi="Times New Roman" w:cs="Times New Roman"/>
+        </w:rPr>
+        <w:t>Installing</w:t>
+      </w:r>
+      <w:proofErr w:type="gramEnd"/>
+      <w:r>
+        <w:rPr>
+          <w:rFonts w:ascii="Times New Roman" w:eastAsia="Times New Roman" w:hAnsi="Times New Roman" w:cs="Times New Roman"/>
+        </w:rPr>
+        <w:t xml:space="preserve"> new and updating old conduit runs, pulling wire and terminating connections on most minor electrical components</w:t>
       </w:r>
     </w:p>
     <w:p>
@@ -857,8 +1149,16 @@
         <w:rPr>
           <w:rFonts w:ascii="Times New Roman" w:eastAsia="Times New Roman" w:hAnsi="Times New Roman" w:cs="Times New Roman"/>
         </w:rPr>
-        <w:t>Adhered to all Lock Out-Tag Out Procedures &amp; attended monthly safety meetings</w:t>
-      </w:r>
+        <w:t xml:space="preserve">Adhered to all Lock Out-Tag Out Procedures &amp; attended monthly safety </w:t>
+      </w:r>
+      <w:proofErr w:type="gramStart"/>
+      <w:r>
+        <w:rPr>
+          <w:rFonts w:ascii="Times New Roman" w:eastAsia="Times New Roman" w:hAnsi="Times New Roman" w:cs="Times New Roman"/>
+        </w:rPr>
+        <w:t>meetings</w:t>
+      </w:r>
+      <w:proofErr w:type="gramEnd"/>
     </w:p>
     <w:p>
       <w:pPr>
@@ -876,8 +1176,16 @@
         <w:rPr>
           <w:rFonts w:ascii="Times New Roman" w:eastAsia="Times New Roman" w:hAnsi="Times New Roman" w:cs="Times New Roman"/>
         </w:rPr>
-        <w:t>Routed contractors and ensured tasks were completed in a safe and timely fashion</w:t>
-      </w:r>
+        <w:t xml:space="preserve">Routed contractors and ensured tasks were completed in a safe and timely </w:t>
+      </w:r>
+      <w:proofErr w:type="gramStart"/>
+      <w:r>
+        <w:rPr>
+          <w:rFonts w:ascii="Times New Roman" w:eastAsia="Times New Roman" w:hAnsi="Times New Roman" w:cs="Times New Roman"/>
+        </w:rPr>
+        <w:t>fashion</w:t>
+      </w:r>
+      <w:proofErr w:type="gramEnd"/>
     </w:p>
     <w:p>
       <w:pPr>
@@ -958,8 +1266,16 @@
         <w:rPr>
           <w:rFonts w:ascii="Times New Roman" w:eastAsia="Times New Roman" w:hAnsi="Times New Roman" w:cs="Times New Roman"/>
         </w:rPr>
-        <w:t>Assemble Cable Tray, Conduit Runs, and pulling various wire sizes</w:t>
-      </w:r>
+        <w:t xml:space="preserve">Assemble Cable Tray, Conduit Runs, and pulling various wire </w:t>
+      </w:r>
+      <w:proofErr w:type="gramStart"/>
+      <w:r>
+        <w:rPr>
+          <w:rFonts w:ascii="Times New Roman" w:eastAsia="Times New Roman" w:hAnsi="Times New Roman" w:cs="Times New Roman"/>
+        </w:rPr>
+        <w:t>sizes</w:t>
+      </w:r>
+      <w:proofErr w:type="gramEnd"/>
     </w:p>
     <w:p>
       <w:pPr>
@@ -996,7 +1312,21 @@
         <w:rPr>
           <w:rFonts w:ascii="Times New Roman" w:eastAsia="Times New Roman" w:hAnsi="Times New Roman" w:cs="Times New Roman"/>
         </w:rPr>
-        <w:t>Underground IE; Laying and assembling long conduit runs in trenches</w:t>
+        <w:t xml:space="preserve">Underground </w:t>
+      </w:r>
+      <w:proofErr w:type="gramStart"/>
+      <w:r>
+        <w:rPr>
+          <w:rFonts w:ascii="Times New Roman" w:eastAsia="Times New Roman" w:hAnsi="Times New Roman" w:cs="Times New Roman"/>
+        </w:rPr>
+        <w:t>IE;</w:t>
+      </w:r>
+      <w:proofErr w:type="gramEnd"/>
+      <w:r>
+        <w:rPr>
+          <w:rFonts w:ascii="Times New Roman" w:eastAsia="Times New Roman" w:hAnsi="Times New Roman" w:cs="Times New Roman"/>
+        </w:rPr>
+        <w:t xml:space="preserve"> Laying and assembling long conduit runs in trenches</w:t>
       </w:r>
     </w:p>
     <w:p>
